--- a/ISIS-1225 - Resumen Estudiantes Lab2.docx
+++ b/ISIS-1225 - Resumen Estudiantes Lab2.docx
@@ -1155,7 +1155,6 @@
           <w:lang w:val="es-CO"/>
         </w:rPr>
       </w:pPr>
-      <w:bookmarkStart w:id="0" w:name="_GoBack"/>
       <w:r>
         <w:rPr>
           <w:lang w:val="es-CO"/>
@@ -1214,80 +1213,79 @@
           <w:lang w:val="es-CO"/>
         </w:rPr>
         <w:t>).</w:t>
-      </w:r>
-    </w:p>
-    <w:bookmarkEnd w:id="0"/>
-    <w:p>
-      <w:pPr>
-        <w:jc w:val="both"/>
-        <w:rPr>
-          <w:lang w:val="es-CO"/>
-        </w:rPr>
-      </w:pPr>
-      <w:r>
-        <w:rPr>
-          <w:lang w:val="es-CO"/>
-        </w:rPr>
-        <w:t xml:space="preserve">Por </w:t>
-      </w:r>
-      <w:r>
-        <w:rPr>
-          <w:lang w:val="es-CO"/>
-        </w:rPr>
-        <w:t>último,</w:t>
-      </w:r>
-      <w:r>
-        <w:rPr>
-          <w:lang w:val="es-CO"/>
-        </w:rPr>
-        <w:t xml:space="preserve"> recuerde que lo aprendido en el laboratorio No. 1 </w:t>
-      </w:r>
-      <w:r>
-        <w:rPr>
-          <w:lang w:val="es-CO"/>
-        </w:rPr>
-        <w:t>servirá</w:t>
-      </w:r>
-      <w:r>
-        <w:rPr>
-          <w:lang w:val="es-CO"/>
-        </w:rPr>
-        <w:t xml:space="preserve"> para </w:t>
-      </w:r>
-      <w:r>
-        <w:rPr>
-          <w:lang w:val="es-CO"/>
-        </w:rPr>
-        <w:t xml:space="preserve">configurar y </w:t>
-      </w:r>
-      <w:r>
-        <w:rPr>
-          <w:lang w:val="es-CO"/>
-        </w:rPr>
-        <w:t>desarrollar el trabajo de este</w:t>
-      </w:r>
-      <w:r>
-        <w:rPr>
-          <w:lang w:val="es-CO"/>
-        </w:rPr>
-        <w:t>.</w:t>
       </w:r>
     </w:p>
     <w:p>
       <w:pPr>
+        <w:jc w:val="both"/>
+        <w:rPr>
+          <w:lang w:val="es-CO"/>
+        </w:rPr>
+      </w:pPr>
+      <w:r>
+        <w:rPr>
+          <w:lang w:val="es-CO"/>
+        </w:rPr>
+        <w:t xml:space="preserve">Por </w:t>
+      </w:r>
+      <w:r>
+        <w:rPr>
+          <w:lang w:val="es-CO"/>
+        </w:rPr>
+        <w:t>último,</w:t>
+      </w:r>
+      <w:r>
+        <w:rPr>
+          <w:lang w:val="es-CO"/>
+        </w:rPr>
+        <w:t xml:space="preserve"> recuerde que lo aprendido en el laboratorio No. 1 </w:t>
+      </w:r>
+      <w:r>
+        <w:rPr>
+          <w:lang w:val="es-CO"/>
+        </w:rPr>
+        <w:t>servirá</w:t>
+      </w:r>
+      <w:r>
+        <w:rPr>
+          <w:lang w:val="es-CO"/>
+        </w:rPr>
+        <w:t xml:space="preserve"> para </w:t>
+      </w:r>
+      <w:r>
+        <w:rPr>
+          <w:lang w:val="es-CO"/>
+        </w:rPr>
+        <w:t xml:space="preserve">configurar y </w:t>
+      </w:r>
+      <w:r>
+        <w:rPr>
+          <w:lang w:val="es-CO"/>
+        </w:rPr>
+        <w:t>desarrollar el trabajo de este</w:t>
+      </w:r>
+      <w:r>
+        <w:rPr>
+          <w:lang w:val="es-CO"/>
+        </w:rPr>
+        <w:t>.</w:t>
+      </w:r>
+    </w:p>
+    <w:p>
+      <w:pPr>
         <w:pStyle w:val="Ttulo2"/>
         <w:rPr>
           <w:lang w:val="es-CO"/>
         </w:rPr>
       </w:pPr>
-      <w:bookmarkStart w:id="1" w:name="_Ref48660899"/>
+      <w:bookmarkStart w:id="0" w:name="_Ref48660899"/>
       <w:r>
         <w:rPr>
           <w:lang w:val="es-CO"/>
         </w:rPr>
         <w:t>Estudiar el código del laboratorio No. 2:</w:t>
       </w:r>
-      <w:bookmarkEnd w:id="1"/>
+      <w:bookmarkEnd w:id="0"/>
     </w:p>
     <w:p>
       <w:pPr>
@@ -1574,8 +1572,8 @@
           <w:lang w:val="es-CO"/>
         </w:rPr>
       </w:pPr>
-      <w:bookmarkStart w:id="2" w:name="_Ref48401068"/>
-      <w:bookmarkStart w:id="3" w:name="_Ref45751843"/>
+      <w:bookmarkStart w:id="1" w:name="_Ref48401068"/>
+      <w:bookmarkStart w:id="2" w:name="_Ref45751843"/>
       <w:r>
         <w:rPr>
           <w:lang w:val="es-CO"/>
@@ -1588,7 +1586,7 @@
         </w:rPr>
         <w:t>técnico del laboratorio No. 2:</w:t>
       </w:r>
-      <w:bookmarkEnd w:id="2"/>
+      <w:bookmarkEnd w:id="1"/>
     </w:p>
     <w:p>
       <w:pPr>
@@ -1624,7 +1622,7 @@
           <w:lang w:val="es-CO"/>
         </w:rPr>
       </w:pPr>
-      <w:bookmarkStart w:id="4" w:name="_Ref48401059"/>
+      <w:bookmarkStart w:id="3" w:name="_Ref48401059"/>
       <w:r>
         <w:rPr>
           <w:lang w:val="es-CO"/>
@@ -1637,8 +1635,8 @@
         </w:rPr>
         <w:t>mplementar las pruebas en ADT List:</w:t>
       </w:r>
+      <w:bookmarkEnd w:id="2"/>
       <w:bookmarkEnd w:id="3"/>
-      <w:bookmarkEnd w:id="4"/>
     </w:p>
     <w:p>
       <w:pPr>
@@ -1913,53 +1911,64 @@
         </w:numPr>
         <w:jc w:val="both"/>
         <w:rPr>
-          <w:lang w:val="es-CO"/>
-        </w:rPr>
-      </w:pPr>
-      <w:r>
-        <w:rPr>
+          <w:highlight w:val="green"/>
+          <w:lang w:val="es-CO"/>
+        </w:rPr>
+      </w:pPr>
+      <w:bookmarkStart w:id="4" w:name="_GoBack"/>
+      <w:bookmarkEnd w:id="4"/>
+      <w:r>
+        <w:rPr>
+          <w:highlight w:val="green"/>
           <w:lang w:val="es-CO"/>
         </w:rPr>
         <w:t xml:space="preserve">Completar las pruebas </w:t>
       </w:r>
       <w:r>
         <w:rPr>
+          <w:highlight w:val="green"/>
           <w:lang w:val="es-CO"/>
         </w:rPr>
         <w:t>Pytest de</w:t>
       </w:r>
       <w:r>
         <w:rPr>
+          <w:highlight w:val="green"/>
           <w:lang w:val="es-CO"/>
         </w:rPr>
         <w:t xml:space="preserve"> listas utilizando </w:t>
       </w:r>
       <w:r>
         <w:rPr>
+          <w:highlight w:val="green"/>
           <w:lang w:val="es-CO"/>
         </w:rPr>
         <w:t>los datos de los</w:t>
       </w:r>
       <w:r>
         <w:rPr>
+          <w:highlight w:val="green"/>
           <w:lang w:val="es-CO"/>
         </w:rPr>
         <w:t xml:space="preserve"> archivos</w:t>
       </w:r>
       <w:r>
         <w:rPr>
+          <w:highlight w:val="green"/>
           <w:lang w:val="es-CO"/>
         </w:rPr>
         <w:t xml:space="preserve"> *</w:t>
       </w:r>
       <w:r>
         <w:rPr>
+          <w:highlight w:val="green"/>
           <w:lang w:val="es-CO"/>
         </w:rPr>
         <w:t>-small.csv</w:t>
       </w:r>
       <w:r>
         <w:rPr>
+          <w:highlight w:val="green"/>
           <w:lang w:val="es-CO"/>
         </w:rPr>
         <w:t xml:space="preserve"> de películas.</w:t>
@@ -16388,64 +16397,64 @@
     </dgm:pt>
   </dgm:ptLst>
   <dgm:cxnLst>
-    <dgm:cxn modelId="{B45ADBFB-1D46-9D42-A2A3-1F3432DB0E5E}" type="presOf" srcId="{23FD8BA9-1F42-407B-8630-15030EFDAD08}" destId="{F33EBCB7-6015-4C5B-B431-7E63F64C4ABD}" srcOrd="1" destOrd="0" presId="urn:microsoft.com/office/officeart/2005/8/layout/hProcess7"/>
+    <dgm:cxn modelId="{B52510CD-E93D-3240-95E8-4BCC572BA074}" type="presOf" srcId="{E41FA0F1-97D1-40A1-8C2B-12D66F530FFD}" destId="{B5575A98-9661-4BEF-83A7-B32726C329E6}" srcOrd="0" destOrd="1" presId="urn:microsoft.com/office/officeart/2005/8/layout/hProcess7"/>
     <dgm:cxn modelId="{0870D9A6-9C96-46D6-B422-79733ADDD742}" srcId="{CD89365D-AF4B-46E7-BD48-BA550F9E0ACB}" destId="{6F82BDA4-18EB-4B76-B63F-F8536B78EDAC}" srcOrd="5" destOrd="0" parTransId="{AC7EC1C3-61D6-43CE-A92B-8E70D2B73A02}" sibTransId="{7CAF288D-1118-4639-ACE2-68B3ADA5C258}"/>
     <dgm:cxn modelId="{13DBEFB2-71DC-4E5C-B607-CA014FEC3F99}" srcId="{55AC0CDD-CBFD-4C41-B257-3F3F52A55D29}" destId="{23FD8BA9-1F42-407B-8630-15030EFDAD08}" srcOrd="1" destOrd="0" parTransId="{7471D61E-B4A5-45C3-8AC3-E4F4B57BF78C}" sibTransId="{A356F766-A798-4E94-8CA0-49B97BA2C838}"/>
-    <dgm:cxn modelId="{C24DFA42-378F-C841-980E-D1B51BB57E37}" type="presOf" srcId="{A1E89A64-53CD-4C3F-A17C-7B459A315940}" destId="{B5575A98-9661-4BEF-83A7-B32726C329E6}" srcOrd="0" destOrd="2" presId="urn:microsoft.com/office/officeart/2005/8/layout/hProcess7"/>
-    <dgm:cxn modelId="{600512FC-61F9-9146-BF36-D02A3DADEEF9}" type="presOf" srcId="{961D05A6-C4E8-44A5-8136-3453FC7020AB}" destId="{63B3C137-C53F-40DB-B500-88D58B44B90A}" srcOrd="0" destOrd="2" presId="urn:microsoft.com/office/officeart/2005/8/layout/hProcess7"/>
+    <dgm:cxn modelId="{0D2D95EE-0E45-9949-9E92-98E4FAA3FB79}" type="presOf" srcId="{5E106A26-AF92-4AB2-9204-F89B53DBF385}" destId="{B5575A98-9661-4BEF-83A7-B32726C329E6}" srcOrd="0" destOrd="0" presId="urn:microsoft.com/office/officeart/2005/8/layout/hProcess7"/>
     <dgm:cxn modelId="{A4192959-86D0-4B4F-B3E3-F2C8A66595B5}" srcId="{CD89365D-AF4B-46E7-BD48-BA550F9E0ACB}" destId="{ACED60AD-83E5-400B-88C2-7D5BD3772E9D}" srcOrd="1" destOrd="0" parTransId="{79EAD396-1490-42AF-B511-3DAA19A41D37}" sibTransId="{4E075B4D-1131-4851-AAC5-A0497417D443}"/>
-    <dgm:cxn modelId="{35F35EBC-63C0-D449-9499-49A71E2C30B0}" type="presOf" srcId="{55AC0CDD-CBFD-4C41-B257-3F3F52A55D29}" destId="{1BC5EB80-CEF9-43B6-828E-4A7B84C3BCC3}" srcOrd="0" destOrd="0" presId="urn:microsoft.com/office/officeart/2005/8/layout/hProcess7"/>
-    <dgm:cxn modelId="{F30CE3C0-40DA-A043-BD7C-76D0B74C96D5}" type="presOf" srcId="{AE20A2DF-40F3-478D-A395-6F5175E51713}" destId="{3BE4B3F2-0AE5-43EF-9D5F-DA0EBDAD7226}" srcOrd="1" destOrd="0" presId="urn:microsoft.com/office/officeart/2005/8/layout/hProcess7"/>
+    <dgm:cxn modelId="{BEF04C3A-ECFD-664D-9518-520D841CF926}" type="presOf" srcId="{ACED60AD-83E5-400B-88C2-7D5BD3772E9D}" destId="{63B3C137-C53F-40DB-B500-88D58B44B90A}" srcOrd="0" destOrd="1" presId="urn:microsoft.com/office/officeart/2005/8/layout/hProcess7"/>
     <dgm:cxn modelId="{650BFA3B-164B-4A8E-833B-2779D2F5F365}" srcId="{55AC0CDD-CBFD-4C41-B257-3F3F52A55D29}" destId="{CD89365D-AF4B-46E7-BD48-BA550F9E0ACB}" srcOrd="0" destOrd="0" parTransId="{653E9CAC-E167-4DFF-B809-9A7CBA1138BE}" sibTransId="{634C8F95-C8F7-4F4E-8462-4B4FE16D4E92}"/>
+    <dgm:cxn modelId="{0817E6F4-5902-4448-8E7D-A9BF0A1EEF84}" type="presOf" srcId="{6F82BDA4-18EB-4B76-B63F-F8536B78EDAC}" destId="{63B3C137-C53F-40DB-B500-88D58B44B90A}" srcOrd="0" destOrd="5" presId="urn:microsoft.com/office/officeart/2005/8/layout/hProcess7"/>
     <dgm:cxn modelId="{A2FF170E-170A-448D-A917-9A77622DE234}" srcId="{23FD8BA9-1F42-407B-8630-15030EFDAD08}" destId="{5E106A26-AF92-4AB2-9204-F89B53DBF385}" srcOrd="0" destOrd="0" parTransId="{D15FAB92-E008-489E-82DF-D4BD3A1AC78C}" sibTransId="{16F04FCB-CFCF-4FAF-AC8D-E254F89D1C4B}"/>
-    <dgm:cxn modelId="{67A9A6F4-1027-FE4F-90BC-F8ADD6004321}" type="presOf" srcId="{E41FA0F1-97D1-40A1-8C2B-12D66F530FFD}" destId="{B5575A98-9661-4BEF-83A7-B32726C329E6}" srcOrd="0" destOrd="1" presId="urn:microsoft.com/office/officeart/2005/8/layout/hProcess7"/>
-    <dgm:cxn modelId="{E8E10EC4-504F-CD45-9481-3AA41060A8C3}" type="presOf" srcId="{6F82BDA4-18EB-4B76-B63F-F8536B78EDAC}" destId="{63B3C137-C53F-40DB-B500-88D58B44B90A}" srcOrd="0" destOrd="5" presId="urn:microsoft.com/office/officeart/2005/8/layout/hProcess7"/>
     <dgm:cxn modelId="{065492AB-9224-4D2E-A0C4-2D4CDA2C0943}" srcId="{CD89365D-AF4B-46E7-BD48-BA550F9E0ACB}" destId="{0C3D450D-E7F0-4883-AC1D-0B561399E0E4}" srcOrd="3" destOrd="0" parTransId="{0127CF1F-276E-42AA-9A72-3ED868124974}" sibTransId="{E5524CA4-3DF3-4C29-BEE8-FDF2E2A6E3D9}"/>
+    <dgm:cxn modelId="{4CC11825-B591-204E-8983-0DFA2153605C}" type="presOf" srcId="{919DEFFA-DD51-4E7C-8B56-F3EB0073DB33}" destId="{484AE1AD-AE76-4859-B91F-C023275F71C1}" srcOrd="0" destOrd="1" presId="urn:microsoft.com/office/officeart/2005/8/layout/hProcess7"/>
     <dgm:cxn modelId="{B18EEE73-0129-4CA9-830A-FC4C2993D4CA}" srcId="{CD89365D-AF4B-46E7-BD48-BA550F9E0ACB}" destId="{961D05A6-C4E8-44A5-8136-3453FC7020AB}" srcOrd="2" destOrd="0" parTransId="{27D0098B-3B0A-4685-87F2-36792E021722}" sibTransId="{8F334881-6E45-4FA7-9964-91A8AF0C636B}"/>
-    <dgm:cxn modelId="{9004DAFB-CFDD-4C4A-91AD-1F84FBA8973B}" type="presOf" srcId="{23FD8BA9-1F42-407B-8630-15030EFDAD08}" destId="{2EAFB71B-B8EB-400D-9645-032C92EE54AD}" srcOrd="0" destOrd="0" presId="urn:microsoft.com/office/officeart/2005/8/layout/hProcess7"/>
-    <dgm:cxn modelId="{1913D742-18D8-254F-958D-87B19F7C543F}" type="presOf" srcId="{CD89365D-AF4B-46E7-BD48-BA550F9E0ACB}" destId="{CDFF34EE-7A8E-41A3-B225-6B491546CC5B}" srcOrd="1" destOrd="0" presId="urn:microsoft.com/office/officeart/2005/8/layout/hProcess7"/>
+    <dgm:cxn modelId="{A2823ED7-0DB1-8544-AC69-F77F584A73F1}" type="presOf" srcId="{78CA5657-2B5B-403D-9773-A697E8ADFB54}" destId="{484AE1AD-AE76-4859-B91F-C023275F71C1}" srcOrd="0" destOrd="0" presId="urn:microsoft.com/office/officeart/2005/8/layout/hProcess7"/>
     <dgm:cxn modelId="{04AE3C68-100C-4E0B-8504-FB737661B6EE}" srcId="{23FD8BA9-1F42-407B-8630-15030EFDAD08}" destId="{E41FA0F1-97D1-40A1-8C2B-12D66F530FFD}" srcOrd="1" destOrd="0" parTransId="{5361E5E5-0B21-4DAD-8545-7C46C42F61D5}" sibTransId="{3B8E2073-697E-41F0-B311-18D1E1F12A8D}"/>
-    <dgm:cxn modelId="{2235CB21-DDD2-F747-B13C-A84EE9ECD5B9}" type="presOf" srcId="{CD89365D-AF4B-46E7-BD48-BA550F9E0ACB}" destId="{C568D3E8-4777-412B-8F58-7B962FE1C29A}" srcOrd="0" destOrd="0" presId="urn:microsoft.com/office/officeart/2005/8/layout/hProcess7"/>
-    <dgm:cxn modelId="{45F8BE25-8B7A-5048-A324-4BBA702A820E}" type="presOf" srcId="{78CA5657-2B5B-403D-9773-A697E8ADFB54}" destId="{484AE1AD-AE76-4859-B91F-C023275F71C1}" srcOrd="0" destOrd="0" presId="urn:microsoft.com/office/officeart/2005/8/layout/hProcess7"/>
-    <dgm:cxn modelId="{EEF8CEC6-B7D0-CF44-BCD5-B92144CDC12B}" type="presOf" srcId="{5E106A26-AF92-4AB2-9204-F89B53DBF385}" destId="{B5575A98-9661-4BEF-83A7-B32726C329E6}" srcOrd="0" destOrd="0" presId="urn:microsoft.com/office/officeart/2005/8/layout/hProcess7"/>
-    <dgm:cxn modelId="{0CD64D08-0BCF-524C-83DC-A41E32782970}" type="presOf" srcId="{9A9EAFD9-60D5-4427-8B78-1A9D8E72E319}" destId="{63B3C137-C53F-40DB-B500-88D58B44B90A}" srcOrd="0" destOrd="4" presId="urn:microsoft.com/office/officeart/2005/8/layout/hProcess7"/>
+    <dgm:cxn modelId="{31E78EC1-333C-A644-B192-609757F848DE}" type="presOf" srcId="{CD89365D-AF4B-46E7-BD48-BA550F9E0ACB}" destId="{CDFF34EE-7A8E-41A3-B225-6B491546CC5B}" srcOrd="1" destOrd="0" presId="urn:microsoft.com/office/officeart/2005/8/layout/hProcess7"/>
+    <dgm:cxn modelId="{1427E2BD-CC52-3D44-B52C-7C9B73C49DD9}" type="presOf" srcId="{8B34332A-D90E-41D1-B785-FDD7235B937D}" destId="{63B3C137-C53F-40DB-B500-88D58B44B90A}" srcOrd="0" destOrd="6" presId="urn:microsoft.com/office/officeart/2005/8/layout/hProcess7"/>
+    <dgm:cxn modelId="{379A564A-05D5-BF46-85A8-B5835F1DE328}" type="presOf" srcId="{AE20A2DF-40F3-478D-A395-6F5175E51713}" destId="{B79610E5-CC29-463C-A15C-FAA3931207EB}" srcOrd="0" destOrd="0" presId="urn:microsoft.com/office/officeart/2005/8/layout/hProcess7"/>
+    <dgm:cxn modelId="{F546C055-0985-304C-B784-0AC04C6ADCDD}" type="presOf" srcId="{961D05A6-C4E8-44A5-8136-3453FC7020AB}" destId="{63B3C137-C53F-40DB-B500-88D58B44B90A}" srcOrd="0" destOrd="2" presId="urn:microsoft.com/office/officeart/2005/8/layout/hProcess7"/>
+    <dgm:cxn modelId="{CDE5BD8D-D44C-E14F-861E-930DB453ED71}" type="presOf" srcId="{9A9EAFD9-60D5-4427-8B78-1A9D8E72E319}" destId="{63B3C137-C53F-40DB-B500-88D58B44B90A}" srcOrd="0" destOrd="4" presId="urn:microsoft.com/office/officeart/2005/8/layout/hProcess7"/>
     <dgm:cxn modelId="{DE60E3C1-73C8-43BC-ACAB-F1566E654188}" srcId="{55AC0CDD-CBFD-4C41-B257-3F3F52A55D29}" destId="{AE20A2DF-40F3-478D-A395-6F5175E51713}" srcOrd="2" destOrd="0" parTransId="{ECDD7BF3-99F5-4703-AEFE-EC21D9C81E44}" sibTransId="{4CFC41EF-67E3-425A-84C9-970051B76F77}"/>
+    <dgm:cxn modelId="{08173358-4EDC-1242-A294-585B3A6EAB7E}" type="presOf" srcId="{23FD8BA9-1F42-407B-8630-15030EFDAD08}" destId="{F33EBCB7-6015-4C5B-B431-7E63F64C4ABD}" srcOrd="1" destOrd="0" presId="urn:microsoft.com/office/officeart/2005/8/layout/hProcess7"/>
+    <dgm:cxn modelId="{D4D5D06A-1193-B143-BD38-180286197836}" type="presOf" srcId="{FA00A1B4-7771-4EAC-BA0A-9C29AEF30D15}" destId="{63B3C137-C53F-40DB-B500-88D58B44B90A}" srcOrd="0" destOrd="0" presId="urn:microsoft.com/office/officeart/2005/8/layout/hProcess7"/>
     <dgm:cxn modelId="{6B9BFC4D-FBDC-45D7-9F42-469E212158A0}" srcId="{23FD8BA9-1F42-407B-8630-15030EFDAD08}" destId="{A1E89A64-53CD-4C3F-A17C-7B459A315940}" srcOrd="2" destOrd="0" parTransId="{FF78C108-2909-4E46-9D06-48D5FEB74CD6}" sibTransId="{B1814FBC-08CD-496D-92B7-878558EF6894}"/>
-    <dgm:cxn modelId="{FA943551-C675-EC4B-9088-48CB79DF69F6}" type="presOf" srcId="{919DEFFA-DD51-4E7C-8B56-F3EB0073DB33}" destId="{484AE1AD-AE76-4859-B91F-C023275F71C1}" srcOrd="0" destOrd="1" presId="urn:microsoft.com/office/officeart/2005/8/layout/hProcess7"/>
-    <dgm:cxn modelId="{D84C054B-1A95-0F42-B5FB-AEAAF61B2352}" type="presOf" srcId="{AE20A2DF-40F3-478D-A395-6F5175E51713}" destId="{B79610E5-CC29-463C-A15C-FAA3931207EB}" srcOrd="0" destOrd="0" presId="urn:microsoft.com/office/officeart/2005/8/layout/hProcess7"/>
-    <dgm:cxn modelId="{CC27A7A5-3228-AB4A-AC4A-E76A2323BE58}" type="presOf" srcId="{0C3D450D-E7F0-4883-AC1D-0B561399E0E4}" destId="{63B3C137-C53F-40DB-B500-88D58B44B90A}" srcOrd="0" destOrd="3" presId="urn:microsoft.com/office/officeart/2005/8/layout/hProcess7"/>
+    <dgm:cxn modelId="{0F585C02-8637-9B46-BB7B-3E9DCB79CFDB}" type="presOf" srcId="{A1E89A64-53CD-4C3F-A17C-7B459A315940}" destId="{B5575A98-9661-4BEF-83A7-B32726C329E6}" srcOrd="0" destOrd="2" presId="urn:microsoft.com/office/officeart/2005/8/layout/hProcess7"/>
+    <dgm:cxn modelId="{29AA6969-E168-6C43-ABA1-24F0F7088CCF}" type="presOf" srcId="{CD89365D-AF4B-46E7-BD48-BA550F9E0ACB}" destId="{C568D3E8-4777-412B-8F58-7B962FE1C29A}" srcOrd="0" destOrd="0" presId="urn:microsoft.com/office/officeart/2005/8/layout/hProcess7"/>
     <dgm:cxn modelId="{4C35D021-448C-4213-97E8-AFE62CF0E48B}" srcId="{CD89365D-AF4B-46E7-BD48-BA550F9E0ACB}" destId="{8B34332A-D90E-41D1-B785-FDD7235B937D}" srcOrd="6" destOrd="0" parTransId="{66B32EFE-C9E5-4434-B405-9F55AE75E049}" sibTransId="{4C718671-2190-465A-A2B0-F64FE10CAF39}"/>
     <dgm:cxn modelId="{89BC14CC-94B0-4BA0-8C11-0D0C706B94F8}" srcId="{CD89365D-AF4B-46E7-BD48-BA550F9E0ACB}" destId="{9A9EAFD9-60D5-4427-8B78-1A9D8E72E319}" srcOrd="4" destOrd="0" parTransId="{B4B5BAC6-763B-477C-99C0-DAAB12BE8A0C}" sibTransId="{B54E17FA-867F-4734-A3CD-345DBC6AC45E}"/>
     <dgm:cxn modelId="{EA970A16-D9DF-4AD1-9A08-9B0DB4192140}" srcId="{AE20A2DF-40F3-478D-A395-6F5175E51713}" destId="{78CA5657-2B5B-403D-9773-A697E8ADFB54}" srcOrd="0" destOrd="0" parTransId="{89169E3A-C10C-4A30-8665-22EC8B7C9A8D}" sibTransId="{7CBD3AEF-00AF-4452-992C-16D4B133FACB}"/>
-    <dgm:cxn modelId="{4D944EB3-4078-C047-A800-DAC0FAD64A42}" type="presOf" srcId="{8B34332A-D90E-41D1-B785-FDD7235B937D}" destId="{63B3C137-C53F-40DB-B500-88D58B44B90A}" srcOrd="0" destOrd="6" presId="urn:microsoft.com/office/officeart/2005/8/layout/hProcess7"/>
+    <dgm:cxn modelId="{B41482A4-7C35-594A-B5B0-69222787002E}" type="presOf" srcId="{23FD8BA9-1F42-407B-8630-15030EFDAD08}" destId="{2EAFB71B-B8EB-400D-9645-032C92EE54AD}" srcOrd="0" destOrd="0" presId="urn:microsoft.com/office/officeart/2005/8/layout/hProcess7"/>
     <dgm:cxn modelId="{B16E4A85-0181-4996-A389-AEAB2C3A2DBD}" srcId="{CD89365D-AF4B-46E7-BD48-BA550F9E0ACB}" destId="{FA00A1B4-7771-4EAC-BA0A-9C29AEF30D15}" srcOrd="0" destOrd="0" parTransId="{335C2B7C-BCAE-4701-AC09-EB33CEA93402}" sibTransId="{2A6625C8-39AB-4A42-9099-1F7971358293}"/>
-    <dgm:cxn modelId="{F33E13A3-6257-3A4F-A2C1-6DBF826403A0}" type="presOf" srcId="{FA00A1B4-7771-4EAC-BA0A-9C29AEF30D15}" destId="{63B3C137-C53F-40DB-B500-88D58B44B90A}" srcOrd="0" destOrd="0" presId="urn:microsoft.com/office/officeart/2005/8/layout/hProcess7"/>
     <dgm:cxn modelId="{D49F4985-7D99-4594-A448-AFE43DE55A7F}" srcId="{AE20A2DF-40F3-478D-A395-6F5175E51713}" destId="{919DEFFA-DD51-4E7C-8B56-F3EB0073DB33}" srcOrd="1" destOrd="0" parTransId="{87774AD5-37AE-46D4-9E2D-0FCB3FEC01C7}" sibTransId="{0B1AD1F6-9923-4DBE-A184-244655BFDB6D}"/>
-    <dgm:cxn modelId="{CC7D8524-F9EE-DD44-9B24-10CB2AA95641}" type="presOf" srcId="{ACED60AD-83E5-400B-88C2-7D5BD3772E9D}" destId="{63B3C137-C53F-40DB-B500-88D58B44B90A}" srcOrd="0" destOrd="1" presId="urn:microsoft.com/office/officeart/2005/8/layout/hProcess7"/>
-    <dgm:cxn modelId="{22921688-CB7C-6243-BCEB-C0CAA71F3BC9}" type="presParOf" srcId="{1BC5EB80-CEF9-43B6-828E-4A7B84C3BCC3}" destId="{04F9C4FC-A748-4F47-9F45-6767817E13A3}" srcOrd="0" destOrd="0" presId="urn:microsoft.com/office/officeart/2005/8/layout/hProcess7"/>
-    <dgm:cxn modelId="{1A20ACC9-FEB8-D04C-BBEE-F1DAAB4563C2}" type="presParOf" srcId="{04F9C4FC-A748-4F47-9F45-6767817E13A3}" destId="{C568D3E8-4777-412B-8F58-7B962FE1C29A}" srcOrd="0" destOrd="0" presId="urn:microsoft.com/office/officeart/2005/8/layout/hProcess7"/>
-    <dgm:cxn modelId="{FD3B7A73-70E7-C04C-A261-9A0D99C78AEB}" type="presParOf" srcId="{04F9C4FC-A748-4F47-9F45-6767817E13A3}" destId="{CDFF34EE-7A8E-41A3-B225-6B491546CC5B}" srcOrd="1" destOrd="0" presId="urn:microsoft.com/office/officeart/2005/8/layout/hProcess7"/>
-    <dgm:cxn modelId="{E76A283F-F75D-FF40-B42A-FB500DB04640}" type="presParOf" srcId="{04F9C4FC-A748-4F47-9F45-6767817E13A3}" destId="{63B3C137-C53F-40DB-B500-88D58B44B90A}" srcOrd="2" destOrd="0" presId="urn:microsoft.com/office/officeart/2005/8/layout/hProcess7"/>
-    <dgm:cxn modelId="{223FFDA2-10BC-F24B-BB6E-2EE403194EC9}" type="presParOf" srcId="{1BC5EB80-CEF9-43B6-828E-4A7B84C3BCC3}" destId="{37F0E374-6032-4365-BDFA-BCFC4C522EF9}" srcOrd="1" destOrd="0" presId="urn:microsoft.com/office/officeart/2005/8/layout/hProcess7"/>
-    <dgm:cxn modelId="{5B2C28DC-5C94-D14C-AC80-7AD674A21F13}" type="presParOf" srcId="{1BC5EB80-CEF9-43B6-828E-4A7B84C3BCC3}" destId="{3B8FCF49-EB48-48ED-8BFF-ED3AD3B725BF}" srcOrd="2" destOrd="0" presId="urn:microsoft.com/office/officeart/2005/8/layout/hProcess7"/>
-    <dgm:cxn modelId="{4CB7AFD5-5ADF-7343-9FFC-8CE3D41AF21D}" type="presParOf" srcId="{3B8FCF49-EB48-48ED-8BFF-ED3AD3B725BF}" destId="{DF575D4B-8B28-4DCE-A293-BFBBB4A6053C}" srcOrd="0" destOrd="0" presId="urn:microsoft.com/office/officeart/2005/8/layout/hProcess7"/>
-    <dgm:cxn modelId="{E23B4082-7919-2447-9114-A4CF52FB4E90}" type="presParOf" srcId="{3B8FCF49-EB48-48ED-8BFF-ED3AD3B725BF}" destId="{2551B008-2D88-40D5-A6FB-5ADA9FCAE8C8}" srcOrd="1" destOrd="0" presId="urn:microsoft.com/office/officeart/2005/8/layout/hProcess7"/>
-    <dgm:cxn modelId="{56743BD8-B5C2-214D-A139-B31478F19888}" type="presParOf" srcId="{3B8FCF49-EB48-48ED-8BFF-ED3AD3B725BF}" destId="{8E91B080-A75F-4BF0-AC6C-AEAEC38C04CE}" srcOrd="2" destOrd="0" presId="urn:microsoft.com/office/officeart/2005/8/layout/hProcess7"/>
-    <dgm:cxn modelId="{F26272A9-1E70-A742-B1ED-AA738D464D13}" type="presParOf" srcId="{1BC5EB80-CEF9-43B6-828E-4A7B84C3BCC3}" destId="{6EFFC8A9-7B11-49BB-AA7F-EE7DFDA7A6B2}" srcOrd="3" destOrd="0" presId="urn:microsoft.com/office/officeart/2005/8/layout/hProcess7"/>
-    <dgm:cxn modelId="{1B738314-A594-C747-BDAE-A1FE46628BCC}" type="presParOf" srcId="{1BC5EB80-CEF9-43B6-828E-4A7B84C3BCC3}" destId="{A7706DE2-B9FE-41DE-B719-9F8C2B9F6D7C}" srcOrd="4" destOrd="0" presId="urn:microsoft.com/office/officeart/2005/8/layout/hProcess7"/>
-    <dgm:cxn modelId="{7FF4804A-4230-9649-A8CB-8637AE0E2E7F}" type="presParOf" srcId="{A7706DE2-B9FE-41DE-B719-9F8C2B9F6D7C}" destId="{2EAFB71B-B8EB-400D-9645-032C92EE54AD}" srcOrd="0" destOrd="0" presId="urn:microsoft.com/office/officeart/2005/8/layout/hProcess7"/>
-    <dgm:cxn modelId="{E8001E57-7C71-534F-BF2F-6BAD46B0E248}" type="presParOf" srcId="{A7706DE2-B9FE-41DE-B719-9F8C2B9F6D7C}" destId="{F33EBCB7-6015-4C5B-B431-7E63F64C4ABD}" srcOrd="1" destOrd="0" presId="urn:microsoft.com/office/officeart/2005/8/layout/hProcess7"/>
-    <dgm:cxn modelId="{55DDC527-BC25-7149-9214-F21DD317ED42}" type="presParOf" srcId="{A7706DE2-B9FE-41DE-B719-9F8C2B9F6D7C}" destId="{B5575A98-9661-4BEF-83A7-B32726C329E6}" srcOrd="2" destOrd="0" presId="urn:microsoft.com/office/officeart/2005/8/layout/hProcess7"/>
-    <dgm:cxn modelId="{5EB9DA1B-6D6B-0041-B3F6-6758B4421387}" type="presParOf" srcId="{1BC5EB80-CEF9-43B6-828E-4A7B84C3BCC3}" destId="{5619C26E-7AD3-4F33-83CA-77E93D9C0C80}" srcOrd="5" destOrd="0" presId="urn:microsoft.com/office/officeart/2005/8/layout/hProcess7"/>
-    <dgm:cxn modelId="{060E710A-D291-0746-97C8-3EF11E0857EA}" type="presParOf" srcId="{1BC5EB80-CEF9-43B6-828E-4A7B84C3BCC3}" destId="{B760B27D-64AC-4A60-ADC5-23B17BA3CECC}" srcOrd="6" destOrd="0" presId="urn:microsoft.com/office/officeart/2005/8/layout/hProcess7"/>
-    <dgm:cxn modelId="{49432C60-BBC9-E542-9A6D-49DCE0BBBDDB}" type="presParOf" srcId="{B760B27D-64AC-4A60-ADC5-23B17BA3CECC}" destId="{F20B96A3-6002-423F-B1A5-65AC8F5773BA}" srcOrd="0" destOrd="0" presId="urn:microsoft.com/office/officeart/2005/8/layout/hProcess7"/>
-    <dgm:cxn modelId="{BE3CCBA6-8B1F-0E47-8ADA-90A06CE674CA}" type="presParOf" srcId="{B760B27D-64AC-4A60-ADC5-23B17BA3CECC}" destId="{86B34588-458E-48DE-A0C9-CA166FBCFF4F}" srcOrd="1" destOrd="0" presId="urn:microsoft.com/office/officeart/2005/8/layout/hProcess7"/>
-    <dgm:cxn modelId="{CF04473B-1429-D341-9A99-C68BE91A407E}" type="presParOf" srcId="{B760B27D-64AC-4A60-ADC5-23B17BA3CECC}" destId="{865797B9-6A29-451F-BF54-5375BFE20C5B}" srcOrd="2" destOrd="0" presId="urn:microsoft.com/office/officeart/2005/8/layout/hProcess7"/>
-    <dgm:cxn modelId="{6A6D5A31-F82E-6A44-8028-09F13FCBA4CE}" type="presParOf" srcId="{1BC5EB80-CEF9-43B6-828E-4A7B84C3BCC3}" destId="{2DE2F4D3-D54E-474C-99ED-DB03160D308E}" srcOrd="7" destOrd="0" presId="urn:microsoft.com/office/officeart/2005/8/layout/hProcess7"/>
-    <dgm:cxn modelId="{25B76B2F-547C-C34D-B49E-6D78FFBB7C7B}" type="presParOf" srcId="{1BC5EB80-CEF9-43B6-828E-4A7B84C3BCC3}" destId="{46216D10-8E9E-460C-890C-46CEB8D0267D}" srcOrd="8" destOrd="0" presId="urn:microsoft.com/office/officeart/2005/8/layout/hProcess7"/>
-    <dgm:cxn modelId="{B8429B66-BE26-CF45-A2CC-7107BF6B46EF}" type="presParOf" srcId="{46216D10-8E9E-460C-890C-46CEB8D0267D}" destId="{B79610E5-CC29-463C-A15C-FAA3931207EB}" srcOrd="0" destOrd="0" presId="urn:microsoft.com/office/officeart/2005/8/layout/hProcess7"/>
-    <dgm:cxn modelId="{42DBAE2B-DD9F-564D-BE4D-299B540E3538}" type="presParOf" srcId="{46216D10-8E9E-460C-890C-46CEB8D0267D}" destId="{3BE4B3F2-0AE5-43EF-9D5F-DA0EBDAD7226}" srcOrd="1" destOrd="0" presId="urn:microsoft.com/office/officeart/2005/8/layout/hProcess7"/>
-    <dgm:cxn modelId="{32A2CA61-EE88-834B-8A41-47C2462FEDF5}" type="presParOf" srcId="{46216D10-8E9E-460C-890C-46CEB8D0267D}" destId="{484AE1AD-AE76-4859-B91F-C023275F71C1}" srcOrd="2" destOrd="0" presId="urn:microsoft.com/office/officeart/2005/8/layout/hProcess7"/>
+    <dgm:cxn modelId="{71FA6D07-4F6E-024F-9516-A72B3640E148}" type="presOf" srcId="{55AC0CDD-CBFD-4C41-B257-3F3F52A55D29}" destId="{1BC5EB80-CEF9-43B6-828E-4A7B84C3BCC3}" srcOrd="0" destOrd="0" presId="urn:microsoft.com/office/officeart/2005/8/layout/hProcess7"/>
+    <dgm:cxn modelId="{FC42888C-E241-3440-91AF-C6368DF34DE8}" type="presOf" srcId="{AE20A2DF-40F3-478D-A395-6F5175E51713}" destId="{3BE4B3F2-0AE5-43EF-9D5F-DA0EBDAD7226}" srcOrd="1" destOrd="0" presId="urn:microsoft.com/office/officeart/2005/8/layout/hProcess7"/>
+    <dgm:cxn modelId="{AED9816E-D90B-304C-973D-B9FC89DC0DA4}" type="presOf" srcId="{0C3D450D-E7F0-4883-AC1D-0B561399E0E4}" destId="{63B3C137-C53F-40DB-B500-88D58B44B90A}" srcOrd="0" destOrd="3" presId="urn:microsoft.com/office/officeart/2005/8/layout/hProcess7"/>
+    <dgm:cxn modelId="{456C9413-F223-8442-BC49-AE538E001770}" type="presParOf" srcId="{1BC5EB80-CEF9-43B6-828E-4A7B84C3BCC3}" destId="{04F9C4FC-A748-4F47-9F45-6767817E13A3}" srcOrd="0" destOrd="0" presId="urn:microsoft.com/office/officeart/2005/8/layout/hProcess7"/>
+    <dgm:cxn modelId="{8E0A0668-1199-0943-8194-4CAD8D305173}" type="presParOf" srcId="{04F9C4FC-A748-4F47-9F45-6767817E13A3}" destId="{C568D3E8-4777-412B-8F58-7B962FE1C29A}" srcOrd="0" destOrd="0" presId="urn:microsoft.com/office/officeart/2005/8/layout/hProcess7"/>
+    <dgm:cxn modelId="{35E4B499-BCB2-0449-9074-7CF2F22E2235}" type="presParOf" srcId="{04F9C4FC-A748-4F47-9F45-6767817E13A3}" destId="{CDFF34EE-7A8E-41A3-B225-6B491546CC5B}" srcOrd="1" destOrd="0" presId="urn:microsoft.com/office/officeart/2005/8/layout/hProcess7"/>
+    <dgm:cxn modelId="{4C6C2CB6-B9CB-AF44-B4F2-86457D249B80}" type="presParOf" srcId="{04F9C4FC-A748-4F47-9F45-6767817E13A3}" destId="{63B3C137-C53F-40DB-B500-88D58B44B90A}" srcOrd="2" destOrd="0" presId="urn:microsoft.com/office/officeart/2005/8/layout/hProcess7"/>
+    <dgm:cxn modelId="{E66203D1-257A-D346-880D-FDBAE1AF020E}" type="presParOf" srcId="{1BC5EB80-CEF9-43B6-828E-4A7B84C3BCC3}" destId="{37F0E374-6032-4365-BDFA-BCFC4C522EF9}" srcOrd="1" destOrd="0" presId="urn:microsoft.com/office/officeart/2005/8/layout/hProcess7"/>
+    <dgm:cxn modelId="{4442AEAE-898D-5448-AFCC-944C418564E0}" type="presParOf" srcId="{1BC5EB80-CEF9-43B6-828E-4A7B84C3BCC3}" destId="{3B8FCF49-EB48-48ED-8BFF-ED3AD3B725BF}" srcOrd="2" destOrd="0" presId="urn:microsoft.com/office/officeart/2005/8/layout/hProcess7"/>
+    <dgm:cxn modelId="{0EEB5FB1-D4F0-6648-AB54-D7898A41016E}" type="presParOf" srcId="{3B8FCF49-EB48-48ED-8BFF-ED3AD3B725BF}" destId="{DF575D4B-8B28-4DCE-A293-BFBBB4A6053C}" srcOrd="0" destOrd="0" presId="urn:microsoft.com/office/officeart/2005/8/layout/hProcess7"/>
+    <dgm:cxn modelId="{A2D38B83-C9F5-1D4C-97A8-CB8BD43044CB}" type="presParOf" srcId="{3B8FCF49-EB48-48ED-8BFF-ED3AD3B725BF}" destId="{2551B008-2D88-40D5-A6FB-5ADA9FCAE8C8}" srcOrd="1" destOrd="0" presId="urn:microsoft.com/office/officeart/2005/8/layout/hProcess7"/>
+    <dgm:cxn modelId="{BC04F188-74F2-CE49-A03C-DEA74FFED23F}" type="presParOf" srcId="{3B8FCF49-EB48-48ED-8BFF-ED3AD3B725BF}" destId="{8E91B080-A75F-4BF0-AC6C-AEAEC38C04CE}" srcOrd="2" destOrd="0" presId="urn:microsoft.com/office/officeart/2005/8/layout/hProcess7"/>
+    <dgm:cxn modelId="{A51FCFA1-CEE2-EB45-A347-B8D3A0FAE1CC}" type="presParOf" srcId="{1BC5EB80-CEF9-43B6-828E-4A7B84C3BCC3}" destId="{6EFFC8A9-7B11-49BB-AA7F-EE7DFDA7A6B2}" srcOrd="3" destOrd="0" presId="urn:microsoft.com/office/officeart/2005/8/layout/hProcess7"/>
+    <dgm:cxn modelId="{412FC1E7-30AF-2340-94D7-0C1C43E6DF67}" type="presParOf" srcId="{1BC5EB80-CEF9-43B6-828E-4A7B84C3BCC3}" destId="{A7706DE2-B9FE-41DE-B719-9F8C2B9F6D7C}" srcOrd="4" destOrd="0" presId="urn:microsoft.com/office/officeart/2005/8/layout/hProcess7"/>
+    <dgm:cxn modelId="{DF8C6F31-2E16-244A-BC17-3E0CFEA4CD9C}" type="presParOf" srcId="{A7706DE2-B9FE-41DE-B719-9F8C2B9F6D7C}" destId="{2EAFB71B-B8EB-400D-9645-032C92EE54AD}" srcOrd="0" destOrd="0" presId="urn:microsoft.com/office/officeart/2005/8/layout/hProcess7"/>
+    <dgm:cxn modelId="{E39419AC-9ECF-8D4B-9555-62651D048BE0}" type="presParOf" srcId="{A7706DE2-B9FE-41DE-B719-9F8C2B9F6D7C}" destId="{F33EBCB7-6015-4C5B-B431-7E63F64C4ABD}" srcOrd="1" destOrd="0" presId="urn:microsoft.com/office/officeart/2005/8/layout/hProcess7"/>
+    <dgm:cxn modelId="{45B38DE6-133F-4B4F-BF8C-D371FAB0E2A3}" type="presParOf" srcId="{A7706DE2-B9FE-41DE-B719-9F8C2B9F6D7C}" destId="{B5575A98-9661-4BEF-83A7-B32726C329E6}" srcOrd="2" destOrd="0" presId="urn:microsoft.com/office/officeart/2005/8/layout/hProcess7"/>
+    <dgm:cxn modelId="{95EC9DD3-7467-124A-9CE9-6A508B37C37E}" type="presParOf" srcId="{1BC5EB80-CEF9-43B6-828E-4A7B84C3BCC3}" destId="{5619C26E-7AD3-4F33-83CA-77E93D9C0C80}" srcOrd="5" destOrd="0" presId="urn:microsoft.com/office/officeart/2005/8/layout/hProcess7"/>
+    <dgm:cxn modelId="{44420CAE-644A-C44A-A84B-B14AF6C3F4BA}" type="presParOf" srcId="{1BC5EB80-CEF9-43B6-828E-4A7B84C3BCC3}" destId="{B760B27D-64AC-4A60-ADC5-23B17BA3CECC}" srcOrd="6" destOrd="0" presId="urn:microsoft.com/office/officeart/2005/8/layout/hProcess7"/>
+    <dgm:cxn modelId="{9C5DE226-487E-7E42-B93E-7B23849E1E01}" type="presParOf" srcId="{B760B27D-64AC-4A60-ADC5-23B17BA3CECC}" destId="{F20B96A3-6002-423F-B1A5-65AC8F5773BA}" srcOrd="0" destOrd="0" presId="urn:microsoft.com/office/officeart/2005/8/layout/hProcess7"/>
+    <dgm:cxn modelId="{588E35A7-FF3D-9B4A-80B5-22A0AE36A055}" type="presParOf" srcId="{B760B27D-64AC-4A60-ADC5-23B17BA3CECC}" destId="{86B34588-458E-48DE-A0C9-CA166FBCFF4F}" srcOrd="1" destOrd="0" presId="urn:microsoft.com/office/officeart/2005/8/layout/hProcess7"/>
+    <dgm:cxn modelId="{A9AC41E1-D8EE-284A-A590-922B9635E0AB}" type="presParOf" srcId="{B760B27D-64AC-4A60-ADC5-23B17BA3CECC}" destId="{865797B9-6A29-451F-BF54-5375BFE20C5B}" srcOrd="2" destOrd="0" presId="urn:microsoft.com/office/officeart/2005/8/layout/hProcess7"/>
+    <dgm:cxn modelId="{F777D499-D181-B944-B097-3A883B43EA73}" type="presParOf" srcId="{1BC5EB80-CEF9-43B6-828E-4A7B84C3BCC3}" destId="{2DE2F4D3-D54E-474C-99ED-DB03160D308E}" srcOrd="7" destOrd="0" presId="urn:microsoft.com/office/officeart/2005/8/layout/hProcess7"/>
+    <dgm:cxn modelId="{BAD42403-3E9B-BD40-B913-CA339FC29A17}" type="presParOf" srcId="{1BC5EB80-CEF9-43B6-828E-4A7B84C3BCC3}" destId="{46216D10-8E9E-460C-890C-46CEB8D0267D}" srcOrd="8" destOrd="0" presId="urn:microsoft.com/office/officeart/2005/8/layout/hProcess7"/>
+    <dgm:cxn modelId="{126FE0D4-FF9B-2D49-99C6-CC15CD4983C5}" type="presParOf" srcId="{46216D10-8E9E-460C-890C-46CEB8D0267D}" destId="{B79610E5-CC29-463C-A15C-FAA3931207EB}" srcOrd="0" destOrd="0" presId="urn:microsoft.com/office/officeart/2005/8/layout/hProcess7"/>
+    <dgm:cxn modelId="{6E933BD8-D0A5-944D-8683-60B9F0E3E1D5}" type="presParOf" srcId="{46216D10-8E9E-460C-890C-46CEB8D0267D}" destId="{3BE4B3F2-0AE5-43EF-9D5F-DA0EBDAD7226}" srcOrd="1" destOrd="0" presId="urn:microsoft.com/office/officeart/2005/8/layout/hProcess7"/>
+    <dgm:cxn modelId="{30BB1570-5786-834E-946D-ADEE248809BD}" type="presParOf" srcId="{46216D10-8E9E-460C-890C-46CEB8D0267D}" destId="{484AE1AD-AE76-4859-B91F-C023275F71C1}" srcOrd="2" destOrd="0" presId="urn:microsoft.com/office/officeart/2005/8/layout/hProcess7"/>
   </dgm:cxnLst>
   <dgm:bg/>
   <dgm:whole/>
@@ -17350,42 +17359,42 @@
     </dgm:pt>
   </dgm:ptLst>
   <dgm:cxnLst>
+    <dgm:cxn modelId="{802A4CEA-0986-5241-BBCC-7EAE220F9AC0}" type="presOf" srcId="{4E9EFD1A-7AB9-4BEE-A4C1-7322DAF814D8}" destId="{C2518955-86B2-4917-AC29-EBEC2B208CFB}" srcOrd="0" destOrd="0" presId="urn:microsoft.com/office/officeart/2005/8/layout/lProcess2"/>
     <dgm:cxn modelId="{8DF1C935-4016-4893-A4ED-1C4BE6BED314}" srcId="{E34627AC-9269-4D41-9F73-E46BF8AF0ECA}" destId="{D774698E-4175-424A-B0DF-7C0EA0DB1434}" srcOrd="0" destOrd="0" parTransId="{332CCDF8-081E-4BDE-90EF-1A280E42DE29}" sibTransId="{A665485B-F8C6-4992-95EF-0DD837AE91FD}"/>
-    <dgm:cxn modelId="{67F455C4-C3DC-384D-92AC-32BFB303FC10}" type="presOf" srcId="{EC774D95-A247-4CFC-9C60-4A9B77B88D41}" destId="{8DF52FEF-8C22-4607-B2D3-E5FB8E2A3921}" srcOrd="0" destOrd="0" presId="urn:microsoft.com/office/officeart/2005/8/layout/lProcess2"/>
-    <dgm:cxn modelId="{F5389B4B-8828-7A45-BE48-3D2F01422893}" type="presOf" srcId="{019C3CE2-6C4F-49FA-97AA-37847073B574}" destId="{BA278050-776C-4702-8F31-9A43F588F613}" srcOrd="0" destOrd="0" presId="urn:microsoft.com/office/officeart/2005/8/layout/lProcess2"/>
+    <dgm:cxn modelId="{3D3BA7F8-608D-E949-AE59-BED7E58248DC}" type="presOf" srcId="{019C3CE2-6C4F-49FA-97AA-37847073B574}" destId="{BA278050-776C-4702-8F31-9A43F588F613}" srcOrd="0" destOrd="0" presId="urn:microsoft.com/office/officeart/2005/8/layout/lProcess2"/>
     <dgm:cxn modelId="{3FF7AF5B-8073-4041-B036-A12D05A56274}" srcId="{0F6D044F-FCDD-4F33-BA70-3D1FEF659040}" destId="{E34627AC-9269-4D41-9F73-E46BF8AF0ECA}" srcOrd="1" destOrd="0" parTransId="{83D91AA5-73DE-4F51-8AF1-50C26257677C}" sibTransId="{834CA6EF-5C21-406B-B0A4-068C6F589141}"/>
-    <dgm:cxn modelId="{831E445A-864B-374B-9299-913C0876287E}" type="presOf" srcId="{E34627AC-9269-4D41-9F73-E46BF8AF0ECA}" destId="{9F320EBA-D590-4938-A8F8-06C78E454369}" srcOrd="0" destOrd="0" presId="urn:microsoft.com/office/officeart/2005/8/layout/lProcess2"/>
-    <dgm:cxn modelId="{2A98BFA9-89B2-AF40-BCD5-4CA832A01CA9}" type="presOf" srcId="{12BCC100-E46B-471A-89DB-5AD29B9C2BD7}" destId="{5EF061CA-AC02-40E3-87E5-99771CC45090}" srcOrd="0" destOrd="0" presId="urn:microsoft.com/office/officeart/2005/8/layout/lProcess2"/>
-    <dgm:cxn modelId="{B18B6AE9-735C-734B-82CD-4D52A623722B}" type="presOf" srcId="{04E05778-5415-4210-B501-0C510E605C27}" destId="{73E8A9DF-7070-4A79-AC9C-4051A6AFC7B7}" srcOrd="1" destOrd="0" presId="urn:microsoft.com/office/officeart/2005/8/layout/lProcess2"/>
+    <dgm:cxn modelId="{F4A02340-8D19-B544-968E-0E49C5B3C597}" type="presOf" srcId="{EC774D95-A247-4CFC-9C60-4A9B77B88D41}" destId="{8DF52FEF-8C22-4607-B2D3-E5FB8E2A3921}" srcOrd="0" destOrd="0" presId="urn:microsoft.com/office/officeart/2005/8/layout/lProcess2"/>
+    <dgm:cxn modelId="{1638B242-AFF4-804E-BE61-6A125705B352}" type="presOf" srcId="{04E05778-5415-4210-B501-0C510E605C27}" destId="{73E8A9DF-7070-4A79-AC9C-4051A6AFC7B7}" srcOrd="1" destOrd="0" presId="urn:microsoft.com/office/officeart/2005/8/layout/lProcess2"/>
+    <dgm:cxn modelId="{89A63F3B-78E4-0243-9B88-A19AFB75425D}" type="presOf" srcId="{0F6D044F-FCDD-4F33-BA70-3D1FEF659040}" destId="{4363D4B5-300B-4AC2-8842-75A7F2841EF9}" srcOrd="0" destOrd="0" presId="urn:microsoft.com/office/officeart/2005/8/layout/lProcess2"/>
+    <dgm:cxn modelId="{B457D043-2E5B-2340-89F0-0F24D1E2C8B6}" type="presOf" srcId="{E34627AC-9269-4D41-9F73-E46BF8AF0ECA}" destId="{27548CB3-39F9-42EC-A280-9DA5705CE36C}" srcOrd="1" destOrd="0" presId="urn:microsoft.com/office/officeart/2005/8/layout/lProcess2"/>
+    <dgm:cxn modelId="{A8ADFA0F-B1F3-7942-9293-1DC35EDADD7B}" type="presOf" srcId="{D774698E-4175-424A-B0DF-7C0EA0DB1434}" destId="{DD582395-2387-4198-81D4-361B99B4DA7D}" srcOrd="0" destOrd="0" presId="urn:microsoft.com/office/officeart/2005/8/layout/lProcess2"/>
+    <dgm:cxn modelId="{F31E12A5-F6BE-F649-8FE3-9FD10A32FA4F}" type="presOf" srcId="{12BCC100-E46B-471A-89DB-5AD29B9C2BD7}" destId="{5EF061CA-AC02-40E3-87E5-99771CC45090}" srcOrd="0" destOrd="0" presId="urn:microsoft.com/office/officeart/2005/8/layout/lProcess2"/>
     <dgm:cxn modelId="{421E654F-55AC-4A86-84C6-0B0FB04D2B66}" srcId="{04E05778-5415-4210-B501-0C510E605C27}" destId="{EC774D95-A247-4CFC-9C60-4A9B77B88D41}" srcOrd="0" destOrd="0" parTransId="{2F97C75B-80F3-4E67-849E-CE128D61A3C3}" sibTransId="{CBBAD54F-2AEF-4B2C-84CE-2B6EB9423C5A}"/>
     <dgm:cxn modelId="{FC01670D-57F8-4070-85D1-2F6875E52FC4}" srcId="{E34627AC-9269-4D41-9F73-E46BF8AF0ECA}" destId="{4E9EFD1A-7AB9-4BEE-A4C1-7322DAF814D8}" srcOrd="1" destOrd="0" parTransId="{B765A3B7-50D5-47C2-8C86-7A8F9CD31976}" sibTransId="{66E09B0F-515D-4DED-8E33-ABA37BCADC80}"/>
     <dgm:cxn modelId="{B89860BB-C19E-4127-AA94-4196C18D9E55}" srcId="{0F6D044F-FCDD-4F33-BA70-3D1FEF659040}" destId="{04E05778-5415-4210-B501-0C510E605C27}" srcOrd="0" destOrd="0" parTransId="{140AFA04-6637-45D0-B72D-9C9C4AB94B0A}" sibTransId="{D308C673-B1EC-4D33-830F-C8DD9CE2EFC5}"/>
-    <dgm:cxn modelId="{694F06E5-E24D-1C4A-95D3-BB81DF080DC7}" type="presOf" srcId="{E34627AC-9269-4D41-9F73-E46BF8AF0ECA}" destId="{27548CB3-39F9-42EC-A280-9DA5705CE36C}" srcOrd="1" destOrd="0" presId="urn:microsoft.com/office/officeart/2005/8/layout/lProcess2"/>
-    <dgm:cxn modelId="{60491C35-88F0-094A-A646-2B7026DE9D9F}" type="presOf" srcId="{0F6D044F-FCDD-4F33-BA70-3D1FEF659040}" destId="{4363D4B5-300B-4AC2-8842-75A7F2841EF9}" srcOrd="0" destOrd="0" presId="urn:microsoft.com/office/officeart/2005/8/layout/lProcess2"/>
+    <dgm:cxn modelId="{36935256-AD11-3D41-82D6-6052FD21B438}" type="presOf" srcId="{04E05778-5415-4210-B501-0C510E605C27}" destId="{BBE2991A-3297-4E2D-B0DA-E0EDE237EBB6}" srcOrd="0" destOrd="0" presId="urn:microsoft.com/office/officeart/2005/8/layout/lProcess2"/>
     <dgm:cxn modelId="{DDA5E0DA-9A70-42F5-8F75-692B8999C353}" srcId="{04E05778-5415-4210-B501-0C510E605C27}" destId="{019C3CE2-6C4F-49FA-97AA-37847073B574}" srcOrd="1" destOrd="0" parTransId="{A4F6C905-4043-4151-885C-F1DF1223BD73}" sibTransId="{D6160C30-152F-4DAF-9653-1EC7163114D5}"/>
-    <dgm:cxn modelId="{5319D756-AA19-3546-8255-6B7C3DA72180}" type="presOf" srcId="{D774698E-4175-424A-B0DF-7C0EA0DB1434}" destId="{DD582395-2387-4198-81D4-361B99B4DA7D}" srcOrd="0" destOrd="0" presId="urn:microsoft.com/office/officeart/2005/8/layout/lProcess2"/>
+    <dgm:cxn modelId="{5D7D92E6-7D9D-C24F-A264-8B78175EC989}" type="presOf" srcId="{E34627AC-9269-4D41-9F73-E46BF8AF0ECA}" destId="{9F320EBA-D590-4938-A8F8-06C78E454369}" srcOrd="0" destOrd="0" presId="urn:microsoft.com/office/officeart/2005/8/layout/lProcess2"/>
     <dgm:cxn modelId="{AE33006D-06B1-40CB-BDF7-8DDD5A127C84}" srcId="{E34627AC-9269-4D41-9F73-E46BF8AF0ECA}" destId="{12BCC100-E46B-471A-89DB-5AD29B9C2BD7}" srcOrd="2" destOrd="0" parTransId="{0D0672B5-8649-4FBF-A5DB-75E80FD255F2}" sibTransId="{ABE69AE2-0E8E-429E-86E5-5A35720A4742}"/>
-    <dgm:cxn modelId="{6F80B937-2912-ED48-8B2A-C227B9D41724}" type="presOf" srcId="{04E05778-5415-4210-B501-0C510E605C27}" destId="{BBE2991A-3297-4E2D-B0DA-E0EDE237EBB6}" srcOrd="0" destOrd="0" presId="urn:microsoft.com/office/officeart/2005/8/layout/lProcess2"/>
-    <dgm:cxn modelId="{20BE6654-8A76-DD41-B175-167D84F61682}" type="presOf" srcId="{4E9EFD1A-7AB9-4BEE-A4C1-7322DAF814D8}" destId="{C2518955-86B2-4917-AC29-EBEC2B208CFB}" srcOrd="0" destOrd="0" presId="urn:microsoft.com/office/officeart/2005/8/layout/lProcess2"/>
-    <dgm:cxn modelId="{65B6EB3E-1B4F-2747-82C9-49C76E681C99}" type="presParOf" srcId="{4363D4B5-300B-4AC2-8842-75A7F2841EF9}" destId="{196FE4BA-8AB4-4F99-BD20-04AADC0F0C0E}" srcOrd="0" destOrd="0" presId="urn:microsoft.com/office/officeart/2005/8/layout/lProcess2"/>
-    <dgm:cxn modelId="{5C12E4C4-D0CF-0945-A511-DBEE27BE59DB}" type="presParOf" srcId="{196FE4BA-8AB4-4F99-BD20-04AADC0F0C0E}" destId="{BBE2991A-3297-4E2D-B0DA-E0EDE237EBB6}" srcOrd="0" destOrd="0" presId="urn:microsoft.com/office/officeart/2005/8/layout/lProcess2"/>
-    <dgm:cxn modelId="{154D6D88-3745-0041-9580-E0EEB645BA47}" type="presParOf" srcId="{196FE4BA-8AB4-4F99-BD20-04AADC0F0C0E}" destId="{73E8A9DF-7070-4A79-AC9C-4051A6AFC7B7}" srcOrd="1" destOrd="0" presId="urn:microsoft.com/office/officeart/2005/8/layout/lProcess2"/>
-    <dgm:cxn modelId="{EA2CEE7D-F523-5243-BF47-AC56EC1FADE0}" type="presParOf" srcId="{196FE4BA-8AB4-4F99-BD20-04AADC0F0C0E}" destId="{7B5BCA44-2F61-41EE-83D5-0D247F8DDA30}" srcOrd="2" destOrd="0" presId="urn:microsoft.com/office/officeart/2005/8/layout/lProcess2"/>
-    <dgm:cxn modelId="{45137F1D-6F4A-9640-A81B-FC987B9096FF}" type="presParOf" srcId="{7B5BCA44-2F61-41EE-83D5-0D247F8DDA30}" destId="{F01D056E-8F15-44AC-B412-6AB2CC766CD0}" srcOrd="0" destOrd="0" presId="urn:microsoft.com/office/officeart/2005/8/layout/lProcess2"/>
-    <dgm:cxn modelId="{DE0A1429-9140-E84B-8E2F-C8F0962FD238}" type="presParOf" srcId="{F01D056E-8F15-44AC-B412-6AB2CC766CD0}" destId="{8DF52FEF-8C22-4607-B2D3-E5FB8E2A3921}" srcOrd="0" destOrd="0" presId="urn:microsoft.com/office/officeart/2005/8/layout/lProcess2"/>
-    <dgm:cxn modelId="{0292D28E-1E32-844E-9D57-E5A9C0A5A619}" type="presParOf" srcId="{F01D056E-8F15-44AC-B412-6AB2CC766CD0}" destId="{260CCCE1-2F85-4225-8F04-382F676EB6AF}" srcOrd="1" destOrd="0" presId="urn:microsoft.com/office/officeart/2005/8/layout/lProcess2"/>
-    <dgm:cxn modelId="{5C844509-30AD-2A4A-BD4F-7B43EA296C53}" type="presParOf" srcId="{F01D056E-8F15-44AC-B412-6AB2CC766CD0}" destId="{BA278050-776C-4702-8F31-9A43F588F613}" srcOrd="2" destOrd="0" presId="urn:microsoft.com/office/officeart/2005/8/layout/lProcess2"/>
-    <dgm:cxn modelId="{682573D1-3CC0-DB4D-9DFC-C33AA96B1B44}" type="presParOf" srcId="{4363D4B5-300B-4AC2-8842-75A7F2841EF9}" destId="{442FA7D8-1089-456F-8630-E2B26DF60B8D}" srcOrd="1" destOrd="0" presId="urn:microsoft.com/office/officeart/2005/8/layout/lProcess2"/>
-    <dgm:cxn modelId="{ED523555-9A7A-414D-99AE-C88240C4BFFB}" type="presParOf" srcId="{4363D4B5-300B-4AC2-8842-75A7F2841EF9}" destId="{50908782-2197-4B1A-8105-E03F5DC2A00E}" srcOrd="2" destOrd="0" presId="urn:microsoft.com/office/officeart/2005/8/layout/lProcess2"/>
-    <dgm:cxn modelId="{F95516E5-C543-0549-8845-7E3FE71E99D6}" type="presParOf" srcId="{50908782-2197-4B1A-8105-E03F5DC2A00E}" destId="{9F320EBA-D590-4938-A8F8-06C78E454369}" srcOrd="0" destOrd="0" presId="urn:microsoft.com/office/officeart/2005/8/layout/lProcess2"/>
-    <dgm:cxn modelId="{8C230C4E-F229-D749-942A-A3AB92D62FA4}" type="presParOf" srcId="{50908782-2197-4B1A-8105-E03F5DC2A00E}" destId="{27548CB3-39F9-42EC-A280-9DA5705CE36C}" srcOrd="1" destOrd="0" presId="urn:microsoft.com/office/officeart/2005/8/layout/lProcess2"/>
-    <dgm:cxn modelId="{9755231C-3EC6-334F-8D83-72C7774A35C0}" type="presParOf" srcId="{50908782-2197-4B1A-8105-E03F5DC2A00E}" destId="{88960ACB-996C-41F6-ADC3-E295870F021B}" srcOrd="2" destOrd="0" presId="urn:microsoft.com/office/officeart/2005/8/layout/lProcess2"/>
-    <dgm:cxn modelId="{2CBA1D95-6AA5-EE44-A8C9-00F0BBFA5680}" type="presParOf" srcId="{88960ACB-996C-41F6-ADC3-E295870F021B}" destId="{26B9B780-F107-44AC-B706-454F6F851A49}" srcOrd="0" destOrd="0" presId="urn:microsoft.com/office/officeart/2005/8/layout/lProcess2"/>
-    <dgm:cxn modelId="{FD0E256B-71B5-8544-8C4A-33DB9B2D05E0}" type="presParOf" srcId="{26B9B780-F107-44AC-B706-454F6F851A49}" destId="{DD582395-2387-4198-81D4-361B99B4DA7D}" srcOrd="0" destOrd="0" presId="urn:microsoft.com/office/officeart/2005/8/layout/lProcess2"/>
-    <dgm:cxn modelId="{E157A85A-6037-6E45-AD4D-8555C11A13FC}" type="presParOf" srcId="{26B9B780-F107-44AC-B706-454F6F851A49}" destId="{2709B982-0F9A-4CD5-9905-29A44C5B745F}" srcOrd="1" destOrd="0" presId="urn:microsoft.com/office/officeart/2005/8/layout/lProcess2"/>
-    <dgm:cxn modelId="{D1F1E477-04B6-1349-928F-9DAE1D47BB35}" type="presParOf" srcId="{26B9B780-F107-44AC-B706-454F6F851A49}" destId="{C2518955-86B2-4917-AC29-EBEC2B208CFB}" srcOrd="2" destOrd="0" presId="urn:microsoft.com/office/officeart/2005/8/layout/lProcess2"/>
-    <dgm:cxn modelId="{410045C6-52E3-D746-94B7-809BFFA9EB0A}" type="presParOf" srcId="{26B9B780-F107-44AC-B706-454F6F851A49}" destId="{0DB2170A-698E-466A-8291-9DA97EBA1EB3}" srcOrd="3" destOrd="0" presId="urn:microsoft.com/office/officeart/2005/8/layout/lProcess2"/>
-    <dgm:cxn modelId="{6DA37941-478E-FB4D-9175-CE0A202EA14D}" type="presParOf" srcId="{26B9B780-F107-44AC-B706-454F6F851A49}" destId="{5EF061CA-AC02-40E3-87E5-99771CC45090}" srcOrd="4" destOrd="0" presId="urn:microsoft.com/office/officeart/2005/8/layout/lProcess2"/>
+    <dgm:cxn modelId="{E84EA2F8-7064-D54D-90B9-A54CE0575B51}" type="presParOf" srcId="{4363D4B5-300B-4AC2-8842-75A7F2841EF9}" destId="{196FE4BA-8AB4-4F99-BD20-04AADC0F0C0E}" srcOrd="0" destOrd="0" presId="urn:microsoft.com/office/officeart/2005/8/layout/lProcess2"/>
+    <dgm:cxn modelId="{9308D21C-3D43-D244-A706-3FBCFF814FDF}" type="presParOf" srcId="{196FE4BA-8AB4-4F99-BD20-04AADC0F0C0E}" destId="{BBE2991A-3297-4E2D-B0DA-E0EDE237EBB6}" srcOrd="0" destOrd="0" presId="urn:microsoft.com/office/officeart/2005/8/layout/lProcess2"/>
+    <dgm:cxn modelId="{4E5AEAD0-A154-1242-BC81-E609995C7BE2}" type="presParOf" srcId="{196FE4BA-8AB4-4F99-BD20-04AADC0F0C0E}" destId="{73E8A9DF-7070-4A79-AC9C-4051A6AFC7B7}" srcOrd="1" destOrd="0" presId="urn:microsoft.com/office/officeart/2005/8/layout/lProcess2"/>
+    <dgm:cxn modelId="{5FCC3E67-66DC-2C41-BE02-C38D384D7839}" type="presParOf" srcId="{196FE4BA-8AB4-4F99-BD20-04AADC0F0C0E}" destId="{7B5BCA44-2F61-41EE-83D5-0D247F8DDA30}" srcOrd="2" destOrd="0" presId="urn:microsoft.com/office/officeart/2005/8/layout/lProcess2"/>
+    <dgm:cxn modelId="{6F431DDD-286B-FE45-A877-14E9D3971413}" type="presParOf" srcId="{7B5BCA44-2F61-41EE-83D5-0D247F8DDA30}" destId="{F01D056E-8F15-44AC-B412-6AB2CC766CD0}" srcOrd="0" destOrd="0" presId="urn:microsoft.com/office/officeart/2005/8/layout/lProcess2"/>
+    <dgm:cxn modelId="{2E43E414-6CAA-084C-8530-1C51DA0FDF5E}" type="presParOf" srcId="{F01D056E-8F15-44AC-B412-6AB2CC766CD0}" destId="{8DF52FEF-8C22-4607-B2D3-E5FB8E2A3921}" srcOrd="0" destOrd="0" presId="urn:microsoft.com/office/officeart/2005/8/layout/lProcess2"/>
+    <dgm:cxn modelId="{2AC6D2D2-8653-C048-BD04-470BD3613CBC}" type="presParOf" srcId="{F01D056E-8F15-44AC-B412-6AB2CC766CD0}" destId="{260CCCE1-2F85-4225-8F04-382F676EB6AF}" srcOrd="1" destOrd="0" presId="urn:microsoft.com/office/officeart/2005/8/layout/lProcess2"/>
+    <dgm:cxn modelId="{D3328FEB-A40D-0944-97DD-CC9B61F7396F}" type="presParOf" srcId="{F01D056E-8F15-44AC-B412-6AB2CC766CD0}" destId="{BA278050-776C-4702-8F31-9A43F588F613}" srcOrd="2" destOrd="0" presId="urn:microsoft.com/office/officeart/2005/8/layout/lProcess2"/>
+    <dgm:cxn modelId="{28CD02FD-9383-2941-BF9F-664529EFA9A2}" type="presParOf" srcId="{4363D4B5-300B-4AC2-8842-75A7F2841EF9}" destId="{442FA7D8-1089-456F-8630-E2B26DF60B8D}" srcOrd="1" destOrd="0" presId="urn:microsoft.com/office/officeart/2005/8/layout/lProcess2"/>
+    <dgm:cxn modelId="{D0CC03BE-9B0C-AD44-BBE4-99B50EA8C0B6}" type="presParOf" srcId="{4363D4B5-300B-4AC2-8842-75A7F2841EF9}" destId="{50908782-2197-4B1A-8105-E03F5DC2A00E}" srcOrd="2" destOrd="0" presId="urn:microsoft.com/office/officeart/2005/8/layout/lProcess2"/>
+    <dgm:cxn modelId="{6D6C86C7-FECA-3A47-9157-CDF99DA60ED5}" type="presParOf" srcId="{50908782-2197-4B1A-8105-E03F5DC2A00E}" destId="{9F320EBA-D590-4938-A8F8-06C78E454369}" srcOrd="0" destOrd="0" presId="urn:microsoft.com/office/officeart/2005/8/layout/lProcess2"/>
+    <dgm:cxn modelId="{E4AA05A0-1735-A94F-A16A-9D54B886CB63}" type="presParOf" srcId="{50908782-2197-4B1A-8105-E03F5DC2A00E}" destId="{27548CB3-39F9-42EC-A280-9DA5705CE36C}" srcOrd="1" destOrd="0" presId="urn:microsoft.com/office/officeart/2005/8/layout/lProcess2"/>
+    <dgm:cxn modelId="{539F97EB-BA15-CA4D-848C-61B9D51A096A}" type="presParOf" srcId="{50908782-2197-4B1A-8105-E03F5DC2A00E}" destId="{88960ACB-996C-41F6-ADC3-E295870F021B}" srcOrd="2" destOrd="0" presId="urn:microsoft.com/office/officeart/2005/8/layout/lProcess2"/>
+    <dgm:cxn modelId="{634EE18D-2DFB-204C-8DCC-33B7EF578BCD}" type="presParOf" srcId="{88960ACB-996C-41F6-ADC3-E295870F021B}" destId="{26B9B780-F107-44AC-B706-454F6F851A49}" srcOrd="0" destOrd="0" presId="urn:microsoft.com/office/officeart/2005/8/layout/lProcess2"/>
+    <dgm:cxn modelId="{6A32624C-A12B-4845-8E66-581BF1967985}" type="presParOf" srcId="{26B9B780-F107-44AC-B706-454F6F851A49}" destId="{DD582395-2387-4198-81D4-361B99B4DA7D}" srcOrd="0" destOrd="0" presId="urn:microsoft.com/office/officeart/2005/8/layout/lProcess2"/>
+    <dgm:cxn modelId="{5E9C75E2-0097-A446-92F2-EA9F8E76D3E0}" type="presParOf" srcId="{26B9B780-F107-44AC-B706-454F6F851A49}" destId="{2709B982-0F9A-4CD5-9905-29A44C5B745F}" srcOrd="1" destOrd="0" presId="urn:microsoft.com/office/officeart/2005/8/layout/lProcess2"/>
+    <dgm:cxn modelId="{F09222B9-E9E9-304F-A69B-29452940866F}" type="presParOf" srcId="{26B9B780-F107-44AC-B706-454F6F851A49}" destId="{C2518955-86B2-4917-AC29-EBEC2B208CFB}" srcOrd="2" destOrd="0" presId="urn:microsoft.com/office/officeart/2005/8/layout/lProcess2"/>
+    <dgm:cxn modelId="{68A1E8E5-E3DF-0344-AEE2-F88B1E02617E}" type="presParOf" srcId="{26B9B780-F107-44AC-B706-454F6F851A49}" destId="{0DB2170A-698E-466A-8291-9DA97EBA1EB3}" srcOrd="3" destOrd="0" presId="urn:microsoft.com/office/officeart/2005/8/layout/lProcess2"/>
+    <dgm:cxn modelId="{A3FBB042-D651-5949-BBB9-213732B2BC2B}" type="presParOf" srcId="{26B9B780-F107-44AC-B706-454F6F851A49}" destId="{5EF061CA-AC02-40E3-87E5-99771CC45090}" srcOrd="4" destOrd="0" presId="urn:microsoft.com/office/officeart/2005/8/layout/lProcess2"/>
   </dgm:cxnLst>
   <dgm:bg/>
   <dgm:whole/>
@@ -21970,6 +21979,12 @@
 </file>
 
 <file path=customXml/item1.xml><?xml version="1.0" encoding="utf-8"?>
+<p:properties xmlns:p="http://schemas.microsoft.com/office/2006/metadata/properties" xmlns:xsi="http://www.w3.org/2001/XMLSchema-instance" xmlns:pc="http://schemas.microsoft.com/office/infopath/2007/PartnerControls">
+  <documentManagement/>
+</p:properties>
+</file>
+
+<file path=customXml/item2.xml><?xml version="1.0" encoding="utf-8"?>
 <ct:contentTypeSchema xmlns:ct="http://schemas.microsoft.com/office/2006/metadata/contentType" xmlns:ma="http://schemas.microsoft.com/office/2006/metadata/properties/metaAttributes" ct:_="" ma:_="" ma:contentTypeName="Documento" ma:contentTypeID="0x01010023858CF01A2EF24688B692775F4C60A4" ma:contentTypeVersion="9" ma:contentTypeDescription="Crear nuevo documento." ma:contentTypeScope="" ma:versionID="5cbf312ae66d578d3da170c9b2523e41">
   <xsd:schema xmlns:xsd="http://www.w3.org/2001/XMLSchema" xmlns:xs="http://www.w3.org/2001/XMLSchema" xmlns:p="http://schemas.microsoft.com/office/2006/metadata/properties" xmlns:ns2="164883f8-7691-4ecf-b54a-664c0d0edefe" xmlns:ns3="85e30bcc-d76c-4413-8e4d-2dce22fb0743" targetNamespace="http://schemas.microsoft.com/office/2006/metadata/properties" ma:root="true" ma:fieldsID="d219a089fec87bb9352d8d27736652cc" ns2:_="" ns3:_="">
     <xsd:import namespace="164883f8-7691-4ecf-b54a-664c0d0edefe"/>
@@ -22166,7 +22181,7 @@
 </ct:contentTypeSchema>
 </file>
 
-<file path=customXml/item2.xml><?xml version="1.0" encoding="utf-8"?>
+<file path=customXml/item3.xml><?xml version="1.0" encoding="utf-8"?>
 <?mso-contentType ?>
 <FormTemplates xmlns="http://schemas.microsoft.com/sharepoint/v3/contenttype/forms">
   <Display>DocumentLibraryForm</Display>
@@ -22175,17 +22190,20 @@
 </FormTemplates>
 </file>
 
-<file path=customXml/item3.xml><?xml version="1.0" encoding="utf-8"?>
-<p:properties xmlns:p="http://schemas.microsoft.com/office/2006/metadata/properties" xmlns:xsi="http://www.w3.org/2001/XMLSchema-instance" xmlns:pc="http://schemas.microsoft.com/office/infopath/2007/PartnerControls">
-  <documentManagement/>
-</p:properties>
-</file>
-
 <file path=customXml/item4.xml><?xml version="1.0" encoding="utf-8"?>
 <b:Sources xmlns:b="http://schemas.openxmlformats.org/officeDocument/2006/bibliography" xmlns="http://schemas.openxmlformats.org/officeDocument/2006/bibliography" SelectedStyle="\APASixthEditionOfficeOnline.xsl" StyleName="APA" Version="6"/>
 </file>
 
 <file path=customXml/itemProps1.xml><?xml version="1.0" encoding="utf-8"?>
+<ds:datastoreItem xmlns:ds="http://schemas.openxmlformats.org/officeDocument/2006/customXml" ds:itemID="{D3B4676A-CA48-4E6B-BABE-1535A7A288F6}">
+  <ds:schemaRefs>
+    <ds:schemaRef ds:uri="http://schemas.microsoft.com/office/2006/metadata/properties"/>
+    <ds:schemaRef ds:uri="http://schemas.microsoft.com/office/infopath/2007/PartnerControls"/>
+  </ds:schemaRefs>
+</ds:datastoreItem>
+</file>
+
+<file path=customXml/itemProps2.xml><?xml version="1.0" encoding="utf-8"?>
 <ds:datastoreItem xmlns:ds="http://schemas.openxmlformats.org/officeDocument/2006/customXml" ds:itemID="{FB03F8FB-D139-49DB-A150-85FA27FA31C3}">
   <ds:schemaRefs>
     <ds:schemaRef ds:uri="http://schemas.microsoft.com/office/2006/metadata/contentType"/>
@@ -22204,7 +22222,7 @@
 </ds:datastoreItem>
 </file>
 
-<file path=customXml/itemProps2.xml><?xml version="1.0" encoding="utf-8"?>
+<file path=customXml/itemProps3.xml><?xml version="1.0" encoding="utf-8"?>
 <ds:datastoreItem xmlns:ds="http://schemas.openxmlformats.org/officeDocument/2006/customXml" ds:itemID="{58AFF83A-2C1F-4B0C-9BCE-EE49F5226348}">
   <ds:schemaRefs>
     <ds:schemaRef ds:uri="http://schemas.microsoft.com/sharepoint/v3/contenttype/forms"/>
@@ -22212,17 +22230,8 @@
 </ds:datastoreItem>
 </file>
 
-<file path=customXml/itemProps3.xml><?xml version="1.0" encoding="utf-8"?>
-<ds:datastoreItem xmlns:ds="http://schemas.openxmlformats.org/officeDocument/2006/customXml" ds:itemID="{D3B4676A-CA48-4E6B-BABE-1535A7A288F6}">
-  <ds:schemaRefs>
-    <ds:schemaRef ds:uri="http://schemas.microsoft.com/office/2006/metadata/properties"/>
-    <ds:schemaRef ds:uri="http://schemas.microsoft.com/office/infopath/2007/PartnerControls"/>
-  </ds:schemaRefs>
-</ds:datastoreItem>
-</file>
-
 <file path=customXml/itemProps4.xml><?xml version="1.0" encoding="utf-8"?>
-<ds:datastoreItem xmlns:ds="http://schemas.openxmlformats.org/officeDocument/2006/customXml" ds:itemID="{CCF93A5A-FC9A-E248-A6CB-F9EC38E7B077}">
+<ds:datastoreItem xmlns:ds="http://schemas.openxmlformats.org/officeDocument/2006/customXml" ds:itemID="{0781E344-CCA8-8347-A5EB-691A66D00885}">
   <ds:schemaRefs>
     <ds:schemaRef ds:uri="http://schemas.openxmlformats.org/officeDocument/2006/bibliography"/>
   </ds:schemaRefs>
